--- a/Etapa Elaboración - Iteración 1/Herramientas y Tecnologías - Kairos - NexTech.docx
+++ b/Etapa Elaboración - Iteración 1/Herramientas y Tecnologías - Kairos - NexTech.docx
@@ -920,12 +920,12 @@
             <wp:extent cx="1200150" cy="1200150"/>
             <wp:effectExtent b="0" l="0" r="0" t="0"/>
             <wp:wrapSquare wrapText="bothSides" distB="0" distT="0" distL="114300" distR="114300"/>
-            <wp:docPr descr="psi-negro.png" id="15" name="image5.png"/>
+            <wp:docPr descr="psi-negro.png" id="15" name="image3.png"/>
             <a:graphic>
               <a:graphicData uri="http://schemas.openxmlformats.org/drawingml/2006/picture">
                 <pic:pic>
                   <pic:nvPicPr>
-                    <pic:cNvPr descr="psi-negro.png" id="0" name="image5.png"/>
+                    <pic:cNvPr descr="psi-negro.png" id="0" name="image3.png"/>
                     <pic:cNvPicPr preferRelativeResize="0"/>
                   </pic:nvPicPr>
                   <pic:blipFill>
@@ -975,12 +975,12 @@
             <wp:extent cx="1304925" cy="2019300"/>
             <wp:effectExtent b="0" l="0" r="0" t="0"/>
             <wp:wrapSquare wrapText="bothSides" distB="0" distT="0" distL="114300" distR="114300"/>
-            <wp:docPr descr="UNPA.JPG" id="16" name="image2.jpg"/>
+            <wp:docPr descr="UNPA.JPG" id="16" name="image1.jpg"/>
             <a:graphic>
               <a:graphicData uri="http://schemas.openxmlformats.org/drawingml/2006/picture">
                 <pic:pic>
                   <pic:nvPicPr>
-                    <pic:cNvPr descr="UNPA.JPG" id="0" name="image2.jpg"/>
+                    <pic:cNvPr descr="UNPA.JPG" id="0" name="image1.jpg"/>
                     <pic:cNvPicPr preferRelativeResize="0"/>
                   </pic:nvPicPr>
                   <pic:blipFill>
@@ -1443,7 +1443,7 @@
     </w:p>
     <w:sdt>
       <w:sdtPr>
-        <w:id w:val="41401092"/>
+        <w:id w:val="-1824261850"/>
         <w:docPartObj>
           <w:docPartGallery w:val="Table of Contents"/>
           <w:docPartUnique w:val="1"/>
@@ -3621,12 +3621,12 @@
           <wp:extent cx="669290" cy="669290"/>
           <wp:effectExtent b="0" l="0" r="0" t="0"/>
           <wp:wrapSquare wrapText="bothSides" distB="0" distT="0" distL="114300" distR="114300"/>
-          <wp:docPr descr="psi-negro.png" id="13" name="image3.png"/>
+          <wp:docPr descr="psi-negro.png" id="13" name="image2.png"/>
           <a:graphic>
             <a:graphicData uri="http://schemas.openxmlformats.org/drawingml/2006/picture">
               <pic:pic>
                 <pic:nvPicPr>
-                  <pic:cNvPr descr="psi-negro.png" id="0" name="image3.png"/>
+                  <pic:cNvPr descr="psi-negro.png" id="0" name="image2.png"/>
                   <pic:cNvPicPr preferRelativeResize="0"/>
                 </pic:nvPicPr>
                 <pic:blipFill>
@@ -3666,12 +3666,12 @@
           <wp:extent cx="425450" cy="666750"/>
           <wp:effectExtent b="0" l="0" r="0" t="0"/>
           <wp:wrapSquare wrapText="bothSides" distB="0" distT="0" distL="114300" distR="114300"/>
-          <wp:docPr descr="UNPA.JPG" id="17" name="image1.jpg"/>
+          <wp:docPr descr="UNPA.JPG" id="17" name="image5.jpg"/>
           <a:graphic>
             <a:graphicData uri="http://schemas.openxmlformats.org/drawingml/2006/picture">
               <pic:pic>
                 <pic:nvPicPr>
-                  <pic:cNvPr descr="UNPA.JPG" id="0" name="image1.jpg"/>
+                  <pic:cNvPr descr="UNPA.JPG" id="0" name="image5.jpg"/>
                   <pic:cNvPicPr preferRelativeResize="0"/>
                 </pic:nvPicPr>
                 <pic:blipFill>

--- a/Etapa Elaboración - Iteración 1/Herramientas y Tecnologías - Kairos - NexTech.docx
+++ b/Etapa Elaboración - Iteración 1/Herramientas y Tecnologías - Kairos - NexTech.docx
@@ -920,12 +920,12 @@
             <wp:extent cx="1200150" cy="1200150"/>
             <wp:effectExtent b="0" l="0" r="0" t="0"/>
             <wp:wrapSquare wrapText="bothSides" distB="0" distT="0" distL="114300" distR="114300"/>
-            <wp:docPr descr="psi-negro.png" id="15" name="image3.png"/>
+            <wp:docPr descr="psi-negro.png" id="15" name="image4.png"/>
             <a:graphic>
               <a:graphicData uri="http://schemas.openxmlformats.org/drawingml/2006/picture">
                 <pic:pic>
                   <pic:nvPicPr>
-                    <pic:cNvPr descr="psi-negro.png" id="0" name="image3.png"/>
+                    <pic:cNvPr descr="psi-negro.png" id="0" name="image4.png"/>
                     <pic:cNvPicPr preferRelativeResize="0"/>
                   </pic:nvPicPr>
                   <pic:blipFill>
@@ -975,12 +975,12 @@
             <wp:extent cx="1304925" cy="2019300"/>
             <wp:effectExtent b="0" l="0" r="0" t="0"/>
             <wp:wrapSquare wrapText="bothSides" distB="0" distT="0" distL="114300" distR="114300"/>
-            <wp:docPr descr="UNPA.JPG" id="16" name="image1.jpg"/>
+            <wp:docPr descr="UNPA.JPG" id="16" name="image3.jpg"/>
             <a:graphic>
               <a:graphicData uri="http://schemas.openxmlformats.org/drawingml/2006/picture">
                 <pic:pic>
                   <pic:nvPicPr>
-                    <pic:cNvPr descr="UNPA.JPG" id="0" name="image1.jpg"/>
+                    <pic:cNvPr descr="UNPA.JPG" id="0" name="image3.jpg"/>
                     <pic:cNvPicPr preferRelativeResize="0"/>
                   </pic:nvPicPr>
                   <pic:blipFill>
@@ -1338,12 +1338,12 @@
             <wp:extent cx="1200150" cy="1200150"/>
             <wp:effectExtent b="0" l="0" r="0" t="0"/>
             <wp:wrapSquare wrapText="bothSides" distB="0" distT="0" distL="114300" distR="114300"/>
-            <wp:docPr descr="psi-negro.png" id="14" name="image4.png"/>
+            <wp:docPr descr="psi-negro.png" id="14" name="image5.png"/>
             <a:graphic>
               <a:graphicData uri="http://schemas.openxmlformats.org/drawingml/2006/picture">
                 <pic:pic>
                   <pic:nvPicPr>
-                    <pic:cNvPr descr="psi-negro.png" id="0" name="image4.png"/>
+                    <pic:cNvPr descr="psi-negro.png" id="0" name="image5.png"/>
                     <pic:cNvPicPr preferRelativeResize="0"/>
                   </pic:nvPicPr>
                   <pic:blipFill>
@@ -1443,7 +1443,7 @@
     </w:p>
     <w:sdt>
       <w:sdtPr>
-        <w:id w:val="-1824261850"/>
+        <w:id w:val="-1445195272"/>
         <w:docPartObj>
           <w:docPartGallery w:val="Table of Contents"/>
           <w:docPartUnique w:val="1"/>
@@ -3621,12 +3621,12 @@
           <wp:extent cx="669290" cy="669290"/>
           <wp:effectExtent b="0" l="0" r="0" t="0"/>
           <wp:wrapSquare wrapText="bothSides" distB="0" distT="0" distL="114300" distR="114300"/>
-          <wp:docPr descr="psi-negro.png" id="13" name="image2.png"/>
+          <wp:docPr descr="psi-negro.png" id="13" name="image1.png"/>
           <a:graphic>
             <a:graphicData uri="http://schemas.openxmlformats.org/drawingml/2006/picture">
               <pic:pic>
                 <pic:nvPicPr>
-                  <pic:cNvPr descr="psi-negro.png" id="0" name="image2.png"/>
+                  <pic:cNvPr descr="psi-negro.png" id="0" name="image1.png"/>
                   <pic:cNvPicPr preferRelativeResize="0"/>
                 </pic:nvPicPr>
                 <pic:blipFill>
@@ -3666,12 +3666,12 @@
           <wp:extent cx="425450" cy="666750"/>
           <wp:effectExtent b="0" l="0" r="0" t="0"/>
           <wp:wrapSquare wrapText="bothSides" distB="0" distT="0" distL="114300" distR="114300"/>
-          <wp:docPr descr="UNPA.JPG" id="17" name="image5.jpg"/>
+          <wp:docPr descr="UNPA.JPG" id="17" name="image2.jpg"/>
           <a:graphic>
             <a:graphicData uri="http://schemas.openxmlformats.org/drawingml/2006/picture">
               <pic:pic>
                 <pic:nvPicPr>
-                  <pic:cNvPr descr="UNPA.JPG" id="0" name="image5.jpg"/>
+                  <pic:cNvPr descr="UNPA.JPG" id="0" name="image2.jpg"/>
                   <pic:cNvPicPr preferRelativeResize="0"/>
                 </pic:nvPicPr>
                 <pic:blipFill>

--- a/Etapa Elaboración - Iteración 1/Herramientas y Tecnologías - Kairos - NexTech.docx
+++ b/Etapa Elaboración - Iteración 1/Herramientas y Tecnologías - Kairos - NexTech.docx
@@ -920,12 +920,12 @@
             <wp:extent cx="1200150" cy="1200150"/>
             <wp:effectExtent b="0" l="0" r="0" t="0"/>
             <wp:wrapSquare wrapText="bothSides" distB="0" distT="0" distL="114300" distR="114300"/>
-            <wp:docPr descr="psi-negro.png" id="15" name="image4.png"/>
+            <wp:docPr descr="psi-negro.png" id="15" name="image1.png"/>
             <a:graphic>
               <a:graphicData uri="http://schemas.openxmlformats.org/drawingml/2006/picture">
                 <pic:pic>
                   <pic:nvPicPr>
-                    <pic:cNvPr descr="psi-negro.png" id="0" name="image4.png"/>
+                    <pic:cNvPr descr="psi-negro.png" id="0" name="image1.png"/>
                     <pic:cNvPicPr preferRelativeResize="0"/>
                   </pic:nvPicPr>
                   <pic:blipFill>
@@ -975,12 +975,12 @@
             <wp:extent cx="1304925" cy="2019300"/>
             <wp:effectExtent b="0" l="0" r="0" t="0"/>
             <wp:wrapSquare wrapText="bothSides" distB="0" distT="0" distL="114300" distR="114300"/>
-            <wp:docPr descr="UNPA.JPG" id="16" name="image3.jpg"/>
+            <wp:docPr descr="UNPA.JPG" id="16" name="image5.jpg"/>
             <a:graphic>
               <a:graphicData uri="http://schemas.openxmlformats.org/drawingml/2006/picture">
                 <pic:pic>
                   <pic:nvPicPr>
-                    <pic:cNvPr descr="UNPA.JPG" id="0" name="image3.jpg"/>
+                    <pic:cNvPr descr="UNPA.JPG" id="0" name="image5.jpg"/>
                     <pic:cNvPicPr preferRelativeResize="0"/>
                   </pic:nvPicPr>
                   <pic:blipFill>
@@ -1338,12 +1338,12 @@
             <wp:extent cx="1200150" cy="1200150"/>
             <wp:effectExtent b="0" l="0" r="0" t="0"/>
             <wp:wrapSquare wrapText="bothSides" distB="0" distT="0" distL="114300" distR="114300"/>
-            <wp:docPr descr="psi-negro.png" id="14" name="image5.png"/>
+            <wp:docPr descr="psi-negro.png" id="14" name="image4.png"/>
             <a:graphic>
               <a:graphicData uri="http://schemas.openxmlformats.org/drawingml/2006/picture">
                 <pic:pic>
                   <pic:nvPicPr>
-                    <pic:cNvPr descr="psi-negro.png" id="0" name="image5.png"/>
+                    <pic:cNvPr descr="psi-negro.png" id="0" name="image4.png"/>
                     <pic:cNvPicPr preferRelativeResize="0"/>
                   </pic:nvPicPr>
                   <pic:blipFill>
@@ -1443,7 +1443,7 @@
     </w:p>
     <w:sdt>
       <w:sdtPr>
-        <w:id w:val="-1445195272"/>
+        <w:id w:val="745320736"/>
         <w:docPartObj>
           <w:docPartGallery w:val="Table of Contents"/>
           <w:docPartUnique w:val="1"/>
@@ -3621,12 +3621,12 @@
           <wp:extent cx="669290" cy="669290"/>
           <wp:effectExtent b="0" l="0" r="0" t="0"/>
           <wp:wrapSquare wrapText="bothSides" distB="0" distT="0" distL="114300" distR="114300"/>
-          <wp:docPr descr="psi-negro.png" id="13" name="image1.png"/>
+          <wp:docPr descr="psi-negro.png" id="13" name="image3.png"/>
           <a:graphic>
             <a:graphicData uri="http://schemas.openxmlformats.org/drawingml/2006/picture">
               <pic:pic>
                 <pic:nvPicPr>
-                  <pic:cNvPr descr="psi-negro.png" id="0" name="image1.png"/>
+                  <pic:cNvPr descr="psi-negro.png" id="0" name="image3.png"/>
                   <pic:cNvPicPr preferRelativeResize="0"/>
                 </pic:nvPicPr>
                 <pic:blipFill>

--- a/Etapa Elaboración - Iteración 1/Herramientas y Tecnologías - Kairos - NexTech.docx
+++ b/Etapa Elaboración - Iteración 1/Herramientas y Tecnologías - Kairos - NexTech.docx
@@ -920,12 +920,12 @@
             <wp:extent cx="1200150" cy="1200150"/>
             <wp:effectExtent b="0" l="0" r="0" t="0"/>
             <wp:wrapSquare wrapText="bothSides" distB="0" distT="0" distL="114300" distR="114300"/>
-            <wp:docPr descr="psi-negro.png" id="15" name="image1.png"/>
+            <wp:docPr descr="psi-negro.png" id="15" name="image2.png"/>
             <a:graphic>
               <a:graphicData uri="http://schemas.openxmlformats.org/drawingml/2006/picture">
                 <pic:pic>
                   <pic:nvPicPr>
-                    <pic:cNvPr descr="psi-negro.png" id="0" name="image1.png"/>
+                    <pic:cNvPr descr="psi-negro.png" id="0" name="image2.png"/>
                     <pic:cNvPicPr preferRelativeResize="0"/>
                   </pic:nvPicPr>
                   <pic:blipFill>
@@ -975,12 +975,12 @@
             <wp:extent cx="1304925" cy="2019300"/>
             <wp:effectExtent b="0" l="0" r="0" t="0"/>
             <wp:wrapSquare wrapText="bothSides" distB="0" distT="0" distL="114300" distR="114300"/>
-            <wp:docPr descr="UNPA.JPG" id="16" name="image5.jpg"/>
+            <wp:docPr descr="UNPA.JPG" id="16" name="image1.jpg"/>
             <a:graphic>
               <a:graphicData uri="http://schemas.openxmlformats.org/drawingml/2006/picture">
                 <pic:pic>
                   <pic:nvPicPr>
-                    <pic:cNvPr descr="UNPA.JPG" id="0" name="image5.jpg"/>
+                    <pic:cNvPr descr="UNPA.JPG" id="0" name="image1.jpg"/>
                     <pic:cNvPicPr preferRelativeResize="0"/>
                   </pic:nvPicPr>
                   <pic:blipFill>
@@ -1338,12 +1338,12 @@
             <wp:extent cx="1200150" cy="1200150"/>
             <wp:effectExtent b="0" l="0" r="0" t="0"/>
             <wp:wrapSquare wrapText="bothSides" distB="0" distT="0" distL="114300" distR="114300"/>
-            <wp:docPr descr="psi-negro.png" id="14" name="image4.png"/>
+            <wp:docPr descr="psi-negro.png" id="14" name="image5.png"/>
             <a:graphic>
               <a:graphicData uri="http://schemas.openxmlformats.org/drawingml/2006/picture">
                 <pic:pic>
                   <pic:nvPicPr>
-                    <pic:cNvPr descr="psi-negro.png" id="0" name="image4.png"/>
+                    <pic:cNvPr descr="psi-negro.png" id="0" name="image5.png"/>
                     <pic:cNvPicPr preferRelativeResize="0"/>
                   </pic:nvPicPr>
                   <pic:blipFill>
@@ -1443,7 +1443,7 @@
     </w:p>
     <w:sdt>
       <w:sdtPr>
-        <w:id w:val="745320736"/>
+        <w:id w:val="2081825617"/>
         <w:docPartObj>
           <w:docPartGallery w:val="Table of Contents"/>
           <w:docPartUnique w:val="1"/>
@@ -3666,12 +3666,12 @@
           <wp:extent cx="425450" cy="666750"/>
           <wp:effectExtent b="0" l="0" r="0" t="0"/>
           <wp:wrapSquare wrapText="bothSides" distB="0" distT="0" distL="114300" distR="114300"/>
-          <wp:docPr descr="UNPA.JPG" id="17" name="image2.jpg"/>
+          <wp:docPr descr="UNPA.JPG" id="17" name="image4.jpg"/>
           <a:graphic>
             <a:graphicData uri="http://schemas.openxmlformats.org/drawingml/2006/picture">
               <pic:pic>
                 <pic:nvPicPr>
-                  <pic:cNvPr descr="UNPA.JPG" id="0" name="image2.jpg"/>
+                  <pic:cNvPr descr="UNPA.JPG" id="0" name="image4.jpg"/>
                   <pic:cNvPicPr preferRelativeResize="0"/>
                 </pic:nvPicPr>
                 <pic:blipFill>

--- a/Etapa Elaboración - Iteración 1/Herramientas y Tecnologías - Kairos - NexTech.docx
+++ b/Etapa Elaboración - Iteración 1/Herramientas y Tecnologías - Kairos - NexTech.docx
@@ -920,12 +920,12 @@
             <wp:extent cx="1200150" cy="1200150"/>
             <wp:effectExtent b="0" l="0" r="0" t="0"/>
             <wp:wrapSquare wrapText="bothSides" distB="0" distT="0" distL="114300" distR="114300"/>
-            <wp:docPr descr="psi-negro.png" id="15" name="image2.png"/>
+            <wp:docPr descr="psi-negro.png" id="15" name="image1.png"/>
             <a:graphic>
               <a:graphicData uri="http://schemas.openxmlformats.org/drawingml/2006/picture">
                 <pic:pic>
                   <pic:nvPicPr>
-                    <pic:cNvPr descr="psi-negro.png" id="0" name="image2.png"/>
+                    <pic:cNvPr descr="psi-negro.png" id="0" name="image1.png"/>
                     <pic:cNvPicPr preferRelativeResize="0"/>
                   </pic:nvPicPr>
                   <pic:blipFill>
@@ -975,12 +975,12 @@
             <wp:extent cx="1304925" cy="2019300"/>
             <wp:effectExtent b="0" l="0" r="0" t="0"/>
             <wp:wrapSquare wrapText="bothSides" distB="0" distT="0" distL="114300" distR="114300"/>
-            <wp:docPr descr="UNPA.JPG" id="16" name="image1.jpg"/>
+            <wp:docPr descr="UNPA.JPG" id="16" name="image3.jpg"/>
             <a:graphic>
               <a:graphicData uri="http://schemas.openxmlformats.org/drawingml/2006/picture">
                 <pic:pic>
                   <pic:nvPicPr>
-                    <pic:cNvPr descr="UNPA.JPG" id="0" name="image1.jpg"/>
+                    <pic:cNvPr descr="UNPA.JPG" id="0" name="image3.jpg"/>
                     <pic:cNvPicPr preferRelativeResize="0"/>
                   </pic:nvPicPr>
                   <pic:blipFill>
@@ -1443,7 +1443,7 @@
     </w:p>
     <w:sdt>
       <w:sdtPr>
-        <w:id w:val="2081825617"/>
+        <w:id w:val="1478950451"/>
         <w:docPartObj>
           <w:docPartGallery w:val="Table of Contents"/>
           <w:docPartUnique w:val="1"/>
@@ -1459,7 +1459,7 @@
             <w:spacing w:before="60" w:line="240" w:lineRule="auto"/>
             <w:ind w:left="0"/>
             <w:rPr>
-              <w:rFonts w:ascii="Cambria Math" w:cs="Cambria Math" w:eastAsia="Cambria Math" w:hAnsi="Cambria Math"/>
+              <w:rFonts w:ascii="Arial" w:cs="Arial" w:eastAsia="Arial" w:hAnsi="Arial"/>
               <w:b w:val="1"/>
               <w:i w:val="0"/>
               <w:smallCaps w:val="0"/>
@@ -1467,6 +1467,7 @@
               <w:color w:val="000000"/>
               <w:sz w:val="22"/>
               <w:szCs w:val="22"/>
+              <w:u w:val="none"/>
               <w:shd w:fill="auto" w:val="clear"/>
               <w:vertAlign w:val="baseline"/>
             </w:rPr>
@@ -1479,34 +1480,20 @@
           <w:hyperlink w:anchor="_meg1zv33sqdo">
             <w:r>
               <w:rPr>
-                <w:rFonts w:ascii="Cambria Math" w:cs="Cambria Math" w:eastAsia="Cambria Math" w:hAnsi="Cambria Math"/>
+                <w:rFonts w:ascii="Calibri" w:cs="Calibri" w:eastAsia="Calibri" w:hAnsi="Calibri"/>
+                <w:b w:val="1"/>
                 <w:i w:val="0"/>
                 <w:smallCaps w:val="0"/>
                 <w:strike w:val="0"/>
-                <w:color w:val="000000"/>
-                <w:sz w:val="24"/>
-                <w:szCs w:val="24"/>
+                <w:color w:val="366091"/>
+                <w:sz w:val="22"/>
+                <w:szCs w:val="22"/>
+                <w:u w:val="none"/>
                 <w:shd w:fill="auto" w:val="clear"/>
                 <w:vertAlign w:val="baseline"/>
                 <w:rtl w:val="0"/>
               </w:rPr>
               <w:t xml:space="preserve">Introducción</w:t>
-            </w:r>
-          </w:hyperlink>
-          <w:hyperlink w:anchor="_meg1zv33sqdo">
-            <w:r>
-              <w:rPr>
-                <w:rFonts w:ascii="Cambria Math" w:cs="Cambria Math" w:eastAsia="Cambria Math" w:hAnsi="Cambria Math"/>
-                <w:i w:val="0"/>
-                <w:smallCaps w:val="0"/>
-                <w:strike w:val="0"/>
-                <w:color w:val="000000"/>
-                <w:sz w:val="22"/>
-                <w:szCs w:val="22"/>
-                <w:shd w:fill="auto" w:val="clear"/>
-                <w:vertAlign w:val="baseline"/>
-                <w:rtl w:val="0"/>
-              </w:rPr>
               <w:tab/>
               <w:t xml:space="preserve">4</w:t>
             </w:r>
@@ -1526,7 +1513,7 @@
             <w:spacing w:before="60" w:line="240" w:lineRule="auto"/>
             <w:ind w:left="0"/>
             <w:rPr>
-              <w:rFonts w:ascii="Cambria Math" w:cs="Cambria Math" w:eastAsia="Cambria Math" w:hAnsi="Cambria Math"/>
+              <w:rFonts w:ascii="Arial" w:cs="Arial" w:eastAsia="Arial" w:hAnsi="Arial"/>
               <w:b w:val="1"/>
               <w:i w:val="0"/>
               <w:smallCaps w:val="0"/>
@@ -1534,6 +1521,7 @@
               <w:color w:val="000000"/>
               <w:sz w:val="22"/>
               <w:szCs w:val="22"/>
+              <w:u w:val="none"/>
               <w:shd w:fill="auto" w:val="clear"/>
               <w:vertAlign w:val="baseline"/>
             </w:rPr>
@@ -1541,13 +1529,15 @@
           <w:hyperlink w:anchor="_r3c94xrxn9io">
             <w:r>
               <w:rPr>
-                <w:rFonts w:ascii="Cambria Math" w:cs="Cambria Math" w:eastAsia="Cambria Math" w:hAnsi="Cambria Math"/>
+                <w:rFonts w:ascii="Calibri" w:cs="Calibri" w:eastAsia="Calibri" w:hAnsi="Calibri"/>
+                <w:b w:val="1"/>
                 <w:i w:val="0"/>
                 <w:smallCaps w:val="0"/>
                 <w:strike w:val="0"/>
-                <w:color w:val="000000"/>
+                <w:color w:val="366091"/>
                 <w:sz w:val="22"/>
                 <w:szCs w:val="22"/>
+                <w:u w:val="none"/>
                 <w:shd w:fill="auto" w:val="clear"/>
                 <w:vertAlign w:val="baseline"/>
                 <w:rtl w:val="0"/>
@@ -1572,13 +1562,15 @@
             <w:spacing w:before="60" w:line="240" w:lineRule="auto"/>
             <w:ind w:left="360" w:firstLine="0"/>
             <w:rPr>
-              <w:rFonts w:ascii="Cambria Math" w:cs="Cambria Math" w:eastAsia="Cambria Math" w:hAnsi="Cambria Math"/>
+              <w:rFonts w:ascii="Arial" w:cs="Arial" w:eastAsia="Arial" w:hAnsi="Arial"/>
+              <w:b w:val="0"/>
               <w:i w:val="0"/>
               <w:smallCaps w:val="0"/>
               <w:strike w:val="0"/>
-              <w:color w:val="000000"/>
+              <w:color w:val="548dd4"/>
               <w:sz w:val="22"/>
               <w:szCs w:val="22"/>
+              <w:u w:val="none"/>
               <w:shd w:fill="auto" w:val="clear"/>
               <w:vertAlign w:val="baseline"/>
             </w:rPr>
@@ -1586,13 +1578,15 @@
           <w:hyperlink w:anchor="_1x3fypkwr9f2">
             <w:r>
               <w:rPr>
-                <w:rFonts w:ascii="Cambria Math" w:cs="Cambria Math" w:eastAsia="Cambria Math" w:hAnsi="Cambria Math"/>
+                <w:rFonts w:ascii="Calibri" w:cs="Calibri" w:eastAsia="Calibri" w:hAnsi="Calibri"/>
+                <w:b w:val="0"/>
                 <w:i w:val="1"/>
                 <w:smallCaps w:val="0"/>
                 <w:strike w:val="0"/>
-                <w:color w:val="000000"/>
+                <w:color w:val="548dd4"/>
                 <w:sz w:val="22"/>
                 <w:szCs w:val="22"/>
+                <w:u w:val="none"/>
                 <w:shd w:fill="auto" w:val="clear"/>
                 <w:vertAlign w:val="baseline"/>
                 <w:rtl w:val="0"/>
@@ -1617,13 +1611,15 @@
             <w:spacing w:before="60" w:line="240" w:lineRule="auto"/>
             <w:ind w:left="360" w:firstLine="0"/>
             <w:rPr>
-              <w:rFonts w:ascii="Cambria Math" w:cs="Cambria Math" w:eastAsia="Cambria Math" w:hAnsi="Cambria Math"/>
+              <w:rFonts w:ascii="Arial" w:cs="Arial" w:eastAsia="Arial" w:hAnsi="Arial"/>
+              <w:b w:val="0"/>
               <w:i w:val="0"/>
               <w:smallCaps w:val="0"/>
               <w:strike w:val="0"/>
-              <w:color w:val="000000"/>
+              <w:color w:val="548dd4"/>
               <w:sz w:val="22"/>
               <w:szCs w:val="22"/>
+              <w:u w:val="none"/>
               <w:shd w:fill="auto" w:val="clear"/>
               <w:vertAlign w:val="baseline"/>
             </w:rPr>
@@ -1631,13 +1627,15 @@
           <w:hyperlink w:anchor="_jg6kdovnp1av">
             <w:r>
               <w:rPr>
-                <w:rFonts w:ascii="Cambria Math" w:cs="Cambria Math" w:eastAsia="Cambria Math" w:hAnsi="Cambria Math"/>
+                <w:rFonts w:ascii="Calibri" w:cs="Calibri" w:eastAsia="Calibri" w:hAnsi="Calibri"/>
+                <w:b w:val="0"/>
                 <w:i w:val="1"/>
                 <w:smallCaps w:val="0"/>
                 <w:strike w:val="0"/>
-                <w:color w:val="000000"/>
+                <w:color w:val="548dd4"/>
                 <w:sz w:val="22"/>
                 <w:szCs w:val="22"/>
+                <w:u w:val="none"/>
                 <w:shd w:fill="auto" w:val="clear"/>
                 <w:vertAlign w:val="baseline"/>
                 <w:rtl w:val="0"/>
@@ -1662,13 +1660,15 @@
             <w:spacing w:before="60" w:line="240" w:lineRule="auto"/>
             <w:ind w:left="360" w:firstLine="0"/>
             <w:rPr>
-              <w:rFonts w:ascii="Cambria Math" w:cs="Cambria Math" w:eastAsia="Cambria Math" w:hAnsi="Cambria Math"/>
+              <w:rFonts w:ascii="Arial" w:cs="Arial" w:eastAsia="Arial" w:hAnsi="Arial"/>
+              <w:b w:val="0"/>
               <w:i w:val="0"/>
               <w:smallCaps w:val="0"/>
               <w:strike w:val="0"/>
-              <w:color w:val="000000"/>
+              <w:color w:val="548dd4"/>
               <w:sz w:val="22"/>
               <w:szCs w:val="22"/>
+              <w:u w:val="none"/>
               <w:shd w:fill="auto" w:val="clear"/>
               <w:vertAlign w:val="baseline"/>
             </w:rPr>
@@ -1676,13 +1676,15 @@
           <w:hyperlink w:anchor="_ahmla9ug5eqk">
             <w:r>
               <w:rPr>
-                <w:rFonts w:ascii="Cambria Math" w:cs="Cambria Math" w:eastAsia="Cambria Math" w:hAnsi="Cambria Math"/>
+                <w:rFonts w:ascii="Calibri" w:cs="Calibri" w:eastAsia="Calibri" w:hAnsi="Calibri"/>
+                <w:b w:val="0"/>
                 <w:i w:val="1"/>
                 <w:smallCaps w:val="0"/>
                 <w:strike w:val="0"/>
-                <w:color w:val="000000"/>
+                <w:color w:val="548dd4"/>
                 <w:sz w:val="22"/>
                 <w:szCs w:val="22"/>
+                <w:u w:val="none"/>
                 <w:shd w:fill="auto" w:val="clear"/>
                 <w:vertAlign w:val="baseline"/>
                 <w:rtl w:val="0"/>
@@ -1707,13 +1709,15 @@
             <w:spacing w:before="60" w:line="240" w:lineRule="auto"/>
             <w:ind w:left="360" w:firstLine="0"/>
             <w:rPr>
-              <w:rFonts w:ascii="Cambria Math" w:cs="Cambria Math" w:eastAsia="Cambria Math" w:hAnsi="Cambria Math"/>
+              <w:rFonts w:ascii="Arial" w:cs="Arial" w:eastAsia="Arial" w:hAnsi="Arial"/>
+              <w:b w:val="0"/>
               <w:i w:val="0"/>
               <w:smallCaps w:val="0"/>
               <w:strike w:val="0"/>
-              <w:color w:val="000000"/>
+              <w:color w:val="548dd4"/>
               <w:sz w:val="22"/>
               <w:szCs w:val="22"/>
+              <w:u w:val="none"/>
               <w:shd w:fill="auto" w:val="clear"/>
               <w:vertAlign w:val="baseline"/>
             </w:rPr>
@@ -1721,13 +1725,15 @@
           <w:hyperlink w:anchor="_7jj9801sxdpb">
             <w:r>
               <w:rPr>
-                <w:rFonts w:ascii="Cambria Math" w:cs="Cambria Math" w:eastAsia="Cambria Math" w:hAnsi="Cambria Math"/>
+                <w:rFonts w:ascii="Calibri" w:cs="Calibri" w:eastAsia="Calibri" w:hAnsi="Calibri"/>
+                <w:b w:val="0"/>
                 <w:i w:val="1"/>
                 <w:smallCaps w:val="0"/>
                 <w:strike w:val="0"/>
-                <w:color w:val="000000"/>
+                <w:color w:val="548dd4"/>
                 <w:sz w:val="22"/>
                 <w:szCs w:val="22"/>
+                <w:u w:val="none"/>
                 <w:shd w:fill="auto" w:val="clear"/>
                 <w:vertAlign w:val="baseline"/>
                 <w:rtl w:val="0"/>
@@ -1752,13 +1758,15 @@
             <w:spacing w:before="60" w:line="240" w:lineRule="auto"/>
             <w:ind w:left="360" w:firstLine="0"/>
             <w:rPr>
-              <w:rFonts w:ascii="Cambria Math" w:cs="Cambria Math" w:eastAsia="Cambria Math" w:hAnsi="Cambria Math"/>
+              <w:rFonts w:ascii="Arial" w:cs="Arial" w:eastAsia="Arial" w:hAnsi="Arial"/>
+              <w:b w:val="0"/>
               <w:i w:val="0"/>
               <w:smallCaps w:val="0"/>
               <w:strike w:val="0"/>
-              <w:color w:val="000000"/>
+              <w:color w:val="548dd4"/>
               <w:sz w:val="22"/>
               <w:szCs w:val="22"/>
+              <w:u w:val="none"/>
               <w:shd w:fill="auto" w:val="clear"/>
               <w:vertAlign w:val="baseline"/>
             </w:rPr>
@@ -1766,13 +1774,15 @@
           <w:hyperlink w:anchor="_u8dwi1xqv8z">
             <w:r>
               <w:rPr>
-                <w:rFonts w:ascii="Cambria Math" w:cs="Cambria Math" w:eastAsia="Cambria Math" w:hAnsi="Cambria Math"/>
+                <w:rFonts w:ascii="Calibri" w:cs="Calibri" w:eastAsia="Calibri" w:hAnsi="Calibri"/>
+                <w:b w:val="0"/>
                 <w:i w:val="1"/>
                 <w:smallCaps w:val="0"/>
                 <w:strike w:val="0"/>
-                <w:color w:val="000000"/>
+                <w:color w:val="548dd4"/>
                 <w:sz w:val="22"/>
                 <w:szCs w:val="22"/>
+                <w:u w:val="none"/>
                 <w:shd w:fill="auto" w:val="clear"/>
                 <w:vertAlign w:val="baseline"/>
                 <w:rtl w:val="0"/>
@@ -1797,13 +1807,15 @@
             <w:spacing w:before="60" w:line="240" w:lineRule="auto"/>
             <w:ind w:left="360" w:firstLine="0"/>
             <w:rPr>
-              <w:rFonts w:ascii="Cambria Math" w:cs="Cambria Math" w:eastAsia="Cambria Math" w:hAnsi="Cambria Math"/>
+              <w:rFonts w:ascii="Arial" w:cs="Arial" w:eastAsia="Arial" w:hAnsi="Arial"/>
+              <w:b w:val="0"/>
               <w:i w:val="0"/>
               <w:smallCaps w:val="0"/>
               <w:strike w:val="0"/>
-              <w:color w:val="000000"/>
+              <w:color w:val="548dd4"/>
               <w:sz w:val="22"/>
               <w:szCs w:val="22"/>
+              <w:u w:val="none"/>
               <w:shd w:fill="auto" w:val="clear"/>
               <w:vertAlign w:val="baseline"/>
             </w:rPr>
@@ -1811,13 +1823,15 @@
           <w:hyperlink w:anchor="_vf9v28czmzhz">
             <w:r>
               <w:rPr>
-                <w:rFonts w:ascii="Cambria Math" w:cs="Cambria Math" w:eastAsia="Cambria Math" w:hAnsi="Cambria Math"/>
+                <w:rFonts w:ascii="Calibri" w:cs="Calibri" w:eastAsia="Calibri" w:hAnsi="Calibri"/>
+                <w:b w:val="0"/>
                 <w:i w:val="1"/>
                 <w:smallCaps w:val="0"/>
                 <w:strike w:val="0"/>
-                <w:color w:val="000000"/>
+                <w:color w:val="548dd4"/>
                 <w:sz w:val="22"/>
                 <w:szCs w:val="22"/>
+                <w:u w:val="none"/>
                 <w:shd w:fill="auto" w:val="clear"/>
                 <w:vertAlign w:val="baseline"/>
                 <w:rtl w:val="0"/>
@@ -1842,13 +1856,15 @@
             <w:spacing w:before="60" w:line="240" w:lineRule="auto"/>
             <w:ind w:left="360" w:firstLine="0"/>
             <w:rPr>
-              <w:rFonts w:ascii="Cambria Math" w:cs="Cambria Math" w:eastAsia="Cambria Math" w:hAnsi="Cambria Math"/>
+              <w:rFonts w:ascii="Arial" w:cs="Arial" w:eastAsia="Arial" w:hAnsi="Arial"/>
+              <w:b w:val="0"/>
               <w:i w:val="0"/>
               <w:smallCaps w:val="0"/>
               <w:strike w:val="0"/>
-              <w:color w:val="000000"/>
+              <w:color w:val="548dd4"/>
               <w:sz w:val="22"/>
               <w:szCs w:val="22"/>
+              <w:u w:val="none"/>
               <w:shd w:fill="auto" w:val="clear"/>
               <w:vertAlign w:val="baseline"/>
             </w:rPr>
@@ -1856,18 +1872,68 @@
           <w:hyperlink w:anchor="_do7lbd6gfuno">
             <w:r>
               <w:rPr>
-                <w:rFonts w:ascii="Cambria Math" w:cs="Cambria Math" w:eastAsia="Cambria Math" w:hAnsi="Cambria Math"/>
+                <w:rFonts w:ascii="Calibri" w:cs="Calibri" w:eastAsia="Calibri" w:hAnsi="Calibri"/>
+                <w:b w:val="0"/>
                 <w:i w:val="1"/>
                 <w:smallCaps w:val="0"/>
                 <w:strike w:val="0"/>
-                <w:color w:val="000000"/>
+                <w:color w:val="548dd4"/>
                 <w:sz w:val="22"/>
                 <w:szCs w:val="22"/>
+                <w:u w:val="none"/>
                 <w:shd w:fill="auto" w:val="clear"/>
                 <w:vertAlign w:val="baseline"/>
                 <w:rtl w:val="0"/>
               </w:rPr>
               <w:t xml:space="preserve">Otras</w:t>
+              <w:tab/>
+              <w:t xml:space="preserve">5</w:t>
+            </w:r>
+          </w:hyperlink>
+          <w:r>
+            <w:rPr>
+              <w:rtl w:val="0"/>
+            </w:rPr>
+          </w:r>
+        </w:p>
+        <w:p>
+          <w:pPr>
+            <w:widowControl w:val="0"/>
+            <w:tabs>
+              <w:tab w:val="right" w:leader="dot" w:pos="12000"/>
+            </w:tabs>
+            <w:spacing w:before="60" w:line="240" w:lineRule="auto"/>
+            <w:ind w:left="0"/>
+            <w:rPr>
+              <w:rFonts w:ascii="Arial" w:cs="Arial" w:eastAsia="Arial" w:hAnsi="Arial"/>
+              <w:b w:val="1"/>
+              <w:i w:val="0"/>
+              <w:smallCaps w:val="0"/>
+              <w:strike w:val="0"/>
+              <w:color w:val="366091"/>
+              <w:sz w:val="22"/>
+              <w:szCs w:val="22"/>
+              <w:u w:val="none"/>
+              <w:shd w:fill="auto" w:val="clear"/>
+              <w:vertAlign w:val="baseline"/>
+            </w:rPr>
+          </w:pPr>
+          <w:hyperlink w:anchor="_1hyjvcucgfhe">
+            <w:r>
+              <w:rPr>
+                <w:b w:val="1"/>
+                <w:i w:val="0"/>
+                <w:smallCaps w:val="0"/>
+                <w:strike w:val="0"/>
+                <w:color w:val="366091"/>
+                <w:sz w:val="22"/>
+                <w:szCs w:val="22"/>
+                <w:u w:val="none"/>
+                <w:shd w:fill="auto" w:val="clear"/>
+                <w:vertAlign w:val="baseline"/>
+                <w:rtl w:val="0"/>
+              </w:rPr>
+              <w:t xml:space="preserve">Conclusión</w:t>
               <w:tab/>
               <w:t xml:space="preserve">5</w:t>
             </w:r>
@@ -2376,7 +2442,7 @@
         <w:rPr>
           <w:rtl w:val="0"/>
         </w:rPr>
-        <w:t xml:space="preserve">Para las pruebas unitarias se utilizaran: </w:t>
+        <w:t xml:space="preserve">Para las pruebas se utilizarán: </w:t>
       </w:r>
     </w:p>
     <w:p>
@@ -2395,7 +2461,7 @@
         <w:rPr>
           <w:rtl w:val="0"/>
         </w:rPr>
-        <w:t xml:space="preserve">JUnit</w:t>
+        <w:t xml:space="preserve">JUnit: Framework para pruebas unitarias en Java.</w:t>
       </w:r>
     </w:p>
     <w:p>
@@ -2414,7 +2480,26 @@
         <w:rPr>
           <w:rtl w:val="0"/>
         </w:rPr>
-        <w:t xml:space="preserve">Mockito</w:t>
+        <w:t xml:space="preserve">Mockito: Simulación de dependencias en backend.</w:t>
+      </w:r>
+    </w:p>
+    <w:p>
+      <w:pPr>
+        <w:numPr>
+          <w:ilvl w:val="0"/>
+          <w:numId w:val="2"/>
+        </w:numPr>
+        <w:spacing w:after="0" w:afterAutospacing="0" w:before="0" w:beforeAutospacing="0"/>
+        <w:ind w:left="720" w:hanging="360"/>
+        <w:rPr>
+          <w:u w:val="none"/>
+        </w:rPr>
+      </w:pPr>
+      <w:r>
+        <w:rPr>
+          <w:rtl w:val="0"/>
+        </w:rPr>
+        <w:t xml:space="preserve">Postman: Pruebas de endpoints REST.</w:t>
       </w:r>
     </w:p>
     <w:p>
@@ -2433,18 +2518,7 @@
         <w:rPr>
           <w:rtl w:val="0"/>
         </w:rPr>
-        <w:t xml:space="preserve">Postman</w:t>
-      </w:r>
-    </w:p>
-    <w:p>
-      <w:pPr>
-        <w:ind w:left="720" w:firstLine="0"/>
-        <w:rPr/>
-      </w:pPr>
-      <w:r>
-        <w:rPr>
-          <w:rtl w:val="0"/>
-        </w:rPr>
+        <w:t xml:space="preserve">Selenium: Automatización de pruebas funcionales de la UI.</w:t>
       </w:r>
     </w:p>
     <w:p>
@@ -2484,12 +2558,16 @@
     <w:p>
       <w:pPr>
         <w:ind w:left="0" w:firstLine="0"/>
-        <w:rPr/>
-      </w:pPr>
-      <w:r>
-        <w:rPr>
-          <w:rtl w:val="0"/>
-        </w:rPr>
+        <w:rPr>
+          <w:i w:val="1"/>
+        </w:rPr>
+      </w:pPr>
+      <w:r>
+        <w:rPr>
+          <w:i w:val="1"/>
+          <w:rtl w:val="0"/>
+        </w:rPr>
+        <w:t xml:space="preserve">Para el uso de RClone, ver documento “Instalación, configuración y uso de RClone - Kairos - NexTech”</w:t>
       </w:r>
     </w:p>
     <w:p>
@@ -2563,7 +2641,45 @@
         <w:rPr>
           <w:rtl w:val="0"/>
         </w:rPr>
-        <w:t xml:space="preserve">Herramientas de Google (docs, hojas de cálculo, etc)</w:t>
+        <w:t xml:space="preserve">Herramientas de Google</w:t>
+      </w:r>
+    </w:p>
+    <w:p>
+      <w:pPr>
+        <w:numPr>
+          <w:ilvl w:val="1"/>
+          <w:numId w:val="3"/>
+        </w:numPr>
+        <w:spacing w:after="0" w:afterAutospacing="0" w:before="0" w:beforeAutospacing="0"/>
+        <w:ind w:left="1440" w:hanging="360"/>
+        <w:rPr>
+          <w:u w:val="none"/>
+        </w:rPr>
+      </w:pPr>
+      <w:r>
+        <w:rPr>
+          <w:rtl w:val="0"/>
+        </w:rPr>
+        <w:t xml:space="preserve">Docs: para la documentación.</w:t>
+      </w:r>
+    </w:p>
+    <w:p>
+      <w:pPr>
+        <w:numPr>
+          <w:ilvl w:val="1"/>
+          <w:numId w:val="3"/>
+        </w:numPr>
+        <w:spacing w:after="0" w:afterAutospacing="0" w:before="0" w:beforeAutospacing="0"/>
+        <w:ind w:left="1440" w:hanging="360"/>
+        <w:rPr>
+          <w:u w:val="none"/>
+        </w:rPr>
+      </w:pPr>
+      <w:r>
+        <w:rPr>
+          <w:rtl w:val="0"/>
+        </w:rPr>
+        <w:t xml:space="preserve">Hojas de Cálculo: para el registro de tiempos.</w:t>
       </w:r>
     </w:p>
     <w:p>
@@ -2582,7 +2698,7 @@
         <w:rPr>
           <w:rtl w:val="0"/>
         </w:rPr>
-        <w:t xml:space="preserve">Canva</w:t>
+        <w:t xml:space="preserve">Canva: para el diseño de presentaciones</w:t>
       </w:r>
     </w:p>
     <w:p>
@@ -2621,25 +2737,6 @@
           <w:rtl w:val="0"/>
         </w:rPr>
         <w:t xml:space="preserve">WhatsApp</w:t>
-      </w:r>
-    </w:p>
-    <w:p>
-      <w:pPr>
-        <w:numPr>
-          <w:ilvl w:val="0"/>
-          <w:numId w:val="3"/>
-        </w:numPr>
-        <w:spacing w:after="0" w:afterAutospacing="0" w:before="0" w:beforeAutospacing="0"/>
-        <w:ind w:left="720" w:hanging="360"/>
-        <w:rPr>
-          <w:u w:val="none"/>
-        </w:rPr>
-      </w:pPr>
-      <w:r>
-        <w:rPr>
-          <w:rtl w:val="0"/>
-        </w:rPr>
-        <w:t xml:space="preserve">TogglTrack</w:t>
       </w:r>
     </w:p>
     <w:p>
@@ -2704,7 +2801,7 @@
     </w:p>
     <w:p>
       <w:pPr>
-        <w:pStyle w:val="Heading2"/>
+        <w:pStyle w:val="Heading1"/>
         <w:rPr/>
       </w:pPr>
       <w:bookmarkStart w:colFirst="0" w:colLast="0" w:name="_1hyjvcucgfhe" w:id="10"/>
@@ -3621,12 +3718,12 @@
           <wp:extent cx="669290" cy="669290"/>
           <wp:effectExtent b="0" l="0" r="0" t="0"/>
           <wp:wrapSquare wrapText="bothSides" distB="0" distT="0" distL="114300" distR="114300"/>
-          <wp:docPr descr="psi-negro.png" id="13" name="image3.png"/>
+          <wp:docPr descr="psi-negro.png" id="13" name="image2.png"/>
           <a:graphic>
             <a:graphicData uri="http://schemas.openxmlformats.org/drawingml/2006/picture">
               <pic:pic>
                 <pic:nvPicPr>
-                  <pic:cNvPr descr="psi-negro.png" id="0" name="image3.png"/>
+                  <pic:cNvPr descr="psi-negro.png" id="0" name="image2.png"/>
                   <pic:cNvPicPr preferRelativeResize="0"/>
                 </pic:nvPicPr>
                 <pic:blipFill>

--- a/Etapa Elaboración - Iteración 1/Herramientas y Tecnologías - Kairos - NexTech.docx
+++ b/Etapa Elaboración - Iteración 1/Herramientas y Tecnologías - Kairos - NexTech.docx
@@ -920,12 +920,12 @@
             <wp:extent cx="1200150" cy="1200150"/>
             <wp:effectExtent b="0" l="0" r="0" t="0"/>
             <wp:wrapSquare wrapText="bothSides" distB="0" distT="0" distL="114300" distR="114300"/>
-            <wp:docPr descr="psi-negro.png" id="15" name="image1.png"/>
+            <wp:docPr descr="psi-negro.png" id="15" name="image3.png"/>
             <a:graphic>
               <a:graphicData uri="http://schemas.openxmlformats.org/drawingml/2006/picture">
                 <pic:pic>
                   <pic:nvPicPr>
-                    <pic:cNvPr descr="psi-negro.png" id="0" name="image1.png"/>
+                    <pic:cNvPr descr="psi-negro.png" id="0" name="image3.png"/>
                     <pic:cNvPicPr preferRelativeResize="0"/>
                   </pic:nvPicPr>
                   <pic:blipFill>
@@ -975,12 +975,12 @@
             <wp:extent cx="1304925" cy="2019300"/>
             <wp:effectExtent b="0" l="0" r="0" t="0"/>
             <wp:wrapSquare wrapText="bothSides" distB="0" distT="0" distL="114300" distR="114300"/>
-            <wp:docPr descr="UNPA.JPG" id="16" name="image3.jpg"/>
+            <wp:docPr descr="UNPA.JPG" id="16" name="image5.jpg"/>
             <a:graphic>
               <a:graphicData uri="http://schemas.openxmlformats.org/drawingml/2006/picture">
                 <pic:pic>
                   <pic:nvPicPr>
-                    <pic:cNvPr descr="UNPA.JPG" id="0" name="image3.jpg"/>
+                    <pic:cNvPr descr="UNPA.JPG" id="0" name="image5.jpg"/>
                     <pic:cNvPicPr preferRelativeResize="0"/>
                   </pic:nvPicPr>
                   <pic:blipFill>
@@ -1338,12 +1338,12 @@
             <wp:extent cx="1200150" cy="1200150"/>
             <wp:effectExtent b="0" l="0" r="0" t="0"/>
             <wp:wrapSquare wrapText="bothSides" distB="0" distT="0" distL="114300" distR="114300"/>
-            <wp:docPr descr="psi-negro.png" id="14" name="image5.png"/>
+            <wp:docPr descr="psi-negro.png" id="14" name="image2.png"/>
             <a:graphic>
               <a:graphicData uri="http://schemas.openxmlformats.org/drawingml/2006/picture">
                 <pic:pic>
                   <pic:nvPicPr>
-                    <pic:cNvPr descr="psi-negro.png" id="0" name="image5.png"/>
+                    <pic:cNvPr descr="psi-negro.png" id="0" name="image2.png"/>
                     <pic:cNvPicPr preferRelativeResize="0"/>
                   </pic:nvPicPr>
                   <pic:blipFill>
@@ -1443,7 +1443,7 @@
     </w:p>
     <w:sdt>
       <w:sdtPr>
-        <w:id w:val="1478950451"/>
+        <w:id w:val="-453822401"/>
         <w:docPartObj>
           <w:docPartGallery w:val="Table of Contents"/>
           <w:docPartUnique w:val="1"/>
@@ -3718,12 +3718,12 @@
           <wp:extent cx="669290" cy="669290"/>
           <wp:effectExtent b="0" l="0" r="0" t="0"/>
           <wp:wrapSquare wrapText="bothSides" distB="0" distT="0" distL="114300" distR="114300"/>
-          <wp:docPr descr="psi-negro.png" id="13" name="image2.png"/>
+          <wp:docPr descr="psi-negro.png" id="13" name="image1.png"/>
           <a:graphic>
             <a:graphicData uri="http://schemas.openxmlformats.org/drawingml/2006/picture">
               <pic:pic>
                 <pic:nvPicPr>
-                  <pic:cNvPr descr="psi-negro.png" id="0" name="image2.png"/>
+                  <pic:cNvPr descr="psi-negro.png" id="0" name="image1.png"/>
                   <pic:cNvPicPr preferRelativeResize="0"/>
                 </pic:nvPicPr>
                 <pic:blipFill>

--- a/Etapa Elaboración - Iteración 1/Herramientas y Tecnologías - Kairos - NexTech.docx
+++ b/Etapa Elaboración - Iteración 1/Herramientas y Tecnologías - Kairos - NexTech.docx
@@ -920,12 +920,12 @@
             <wp:extent cx="1200150" cy="1200150"/>
             <wp:effectExtent b="0" l="0" r="0" t="0"/>
             <wp:wrapSquare wrapText="bothSides" distB="0" distT="0" distL="114300" distR="114300"/>
-            <wp:docPr descr="psi-negro.png" id="15" name="image3.png"/>
+            <wp:docPr descr="psi-negro.png" id="15" name="image5.png"/>
             <a:graphic>
               <a:graphicData uri="http://schemas.openxmlformats.org/drawingml/2006/picture">
                 <pic:pic>
                   <pic:nvPicPr>
-                    <pic:cNvPr descr="psi-negro.png" id="0" name="image3.png"/>
+                    <pic:cNvPr descr="psi-negro.png" id="0" name="image5.png"/>
                     <pic:cNvPicPr preferRelativeResize="0"/>
                   </pic:nvPicPr>
                   <pic:blipFill>
@@ -975,12 +975,12 @@
             <wp:extent cx="1304925" cy="2019300"/>
             <wp:effectExtent b="0" l="0" r="0" t="0"/>
             <wp:wrapSquare wrapText="bothSides" distB="0" distT="0" distL="114300" distR="114300"/>
-            <wp:docPr descr="UNPA.JPG" id="16" name="image5.jpg"/>
+            <wp:docPr descr="UNPA.JPG" id="16" name="image1.jpg"/>
             <a:graphic>
               <a:graphicData uri="http://schemas.openxmlformats.org/drawingml/2006/picture">
                 <pic:pic>
                   <pic:nvPicPr>
-                    <pic:cNvPr descr="UNPA.JPG" id="0" name="image5.jpg"/>
+                    <pic:cNvPr descr="UNPA.JPG" id="0" name="image1.jpg"/>
                     <pic:cNvPicPr preferRelativeResize="0"/>
                   </pic:nvPicPr>
                   <pic:blipFill>
@@ -1338,12 +1338,12 @@
             <wp:extent cx="1200150" cy="1200150"/>
             <wp:effectExtent b="0" l="0" r="0" t="0"/>
             <wp:wrapSquare wrapText="bothSides" distB="0" distT="0" distL="114300" distR="114300"/>
-            <wp:docPr descr="psi-negro.png" id="14" name="image2.png"/>
+            <wp:docPr descr="psi-negro.png" id="14" name="image3.png"/>
             <a:graphic>
               <a:graphicData uri="http://schemas.openxmlformats.org/drawingml/2006/picture">
                 <pic:pic>
                   <pic:nvPicPr>
-                    <pic:cNvPr descr="psi-negro.png" id="0" name="image2.png"/>
+                    <pic:cNvPr descr="psi-negro.png" id="0" name="image3.png"/>
                     <pic:cNvPicPr preferRelativeResize="0"/>
                   </pic:nvPicPr>
                   <pic:blipFill>
@@ -1443,7 +1443,7 @@
     </w:p>
     <w:sdt>
       <w:sdtPr>
-        <w:id w:val="-453822401"/>
+        <w:id w:val="-1153071002"/>
         <w:docPartObj>
           <w:docPartGallery w:val="Table of Contents"/>
           <w:docPartUnique w:val="1"/>
@@ -3718,12 +3718,12 @@
           <wp:extent cx="669290" cy="669290"/>
           <wp:effectExtent b="0" l="0" r="0" t="0"/>
           <wp:wrapSquare wrapText="bothSides" distB="0" distT="0" distL="114300" distR="114300"/>
-          <wp:docPr descr="psi-negro.png" id="13" name="image1.png"/>
+          <wp:docPr descr="psi-negro.png" id="13" name="image4.png"/>
           <a:graphic>
             <a:graphicData uri="http://schemas.openxmlformats.org/drawingml/2006/picture">
               <pic:pic>
                 <pic:nvPicPr>
-                  <pic:cNvPr descr="psi-negro.png" id="0" name="image1.png"/>
+                  <pic:cNvPr descr="psi-negro.png" id="0" name="image4.png"/>
                   <pic:cNvPicPr preferRelativeResize="0"/>
                 </pic:nvPicPr>
                 <pic:blipFill>
@@ -3763,12 +3763,12 @@
           <wp:extent cx="425450" cy="666750"/>
           <wp:effectExtent b="0" l="0" r="0" t="0"/>
           <wp:wrapSquare wrapText="bothSides" distB="0" distT="0" distL="114300" distR="114300"/>
-          <wp:docPr descr="UNPA.JPG" id="17" name="image4.jpg"/>
+          <wp:docPr descr="UNPA.JPG" id="17" name="image2.jpg"/>
           <a:graphic>
             <a:graphicData uri="http://schemas.openxmlformats.org/drawingml/2006/picture">
               <pic:pic>
                 <pic:nvPicPr>
-                  <pic:cNvPr descr="UNPA.JPG" id="0" name="image4.jpg"/>
+                  <pic:cNvPr descr="UNPA.JPG" id="0" name="image2.jpg"/>
                   <pic:cNvPicPr preferRelativeResize="0"/>
                 </pic:nvPicPr>
                 <pic:blipFill>

--- a/Etapa Elaboración - Iteración 1/Herramientas y Tecnologías - Kairos - NexTech.docx
+++ b/Etapa Elaboración - Iteración 1/Herramientas y Tecnologías - Kairos - NexTech.docx
@@ -920,12 +920,12 @@
             <wp:extent cx="1200150" cy="1200150"/>
             <wp:effectExtent b="0" l="0" r="0" t="0"/>
             <wp:wrapSquare wrapText="bothSides" distB="0" distT="0" distL="114300" distR="114300"/>
-            <wp:docPr descr="psi-negro.png" id="15" name="image5.png"/>
+            <wp:docPr descr="psi-negro.png" id="15" name="image1.png"/>
             <a:graphic>
               <a:graphicData uri="http://schemas.openxmlformats.org/drawingml/2006/picture">
                 <pic:pic>
                   <pic:nvPicPr>
-                    <pic:cNvPr descr="psi-negro.png" id="0" name="image5.png"/>
+                    <pic:cNvPr descr="psi-negro.png" id="0" name="image1.png"/>
                     <pic:cNvPicPr preferRelativeResize="0"/>
                   </pic:nvPicPr>
                   <pic:blipFill>
@@ -975,12 +975,12 @@
             <wp:extent cx="1304925" cy="2019300"/>
             <wp:effectExtent b="0" l="0" r="0" t="0"/>
             <wp:wrapSquare wrapText="bothSides" distB="0" distT="0" distL="114300" distR="114300"/>
-            <wp:docPr descr="UNPA.JPG" id="16" name="image1.jpg"/>
+            <wp:docPr descr="UNPA.JPG" id="16" name="image3.jpg"/>
             <a:graphic>
               <a:graphicData uri="http://schemas.openxmlformats.org/drawingml/2006/picture">
                 <pic:pic>
                   <pic:nvPicPr>
-                    <pic:cNvPr descr="UNPA.JPG" id="0" name="image1.jpg"/>
+                    <pic:cNvPr descr="UNPA.JPG" id="0" name="image3.jpg"/>
                     <pic:cNvPicPr preferRelativeResize="0"/>
                   </pic:nvPicPr>
                   <pic:blipFill>
@@ -1338,12 +1338,12 @@
             <wp:extent cx="1200150" cy="1200150"/>
             <wp:effectExtent b="0" l="0" r="0" t="0"/>
             <wp:wrapSquare wrapText="bothSides" distB="0" distT="0" distL="114300" distR="114300"/>
-            <wp:docPr descr="psi-negro.png" id="14" name="image3.png"/>
+            <wp:docPr descr="psi-negro.png" id="14" name="image5.png"/>
             <a:graphic>
               <a:graphicData uri="http://schemas.openxmlformats.org/drawingml/2006/picture">
                 <pic:pic>
                   <pic:nvPicPr>
-                    <pic:cNvPr descr="psi-negro.png" id="0" name="image3.png"/>
+                    <pic:cNvPr descr="psi-negro.png" id="0" name="image5.png"/>
                     <pic:cNvPicPr preferRelativeResize="0"/>
                   </pic:nvPicPr>
                   <pic:blipFill>
@@ -1443,7 +1443,7 @@
     </w:p>
     <w:sdt>
       <w:sdtPr>
-        <w:id w:val="-1153071002"/>
+        <w:id w:val="1772897458"/>
         <w:docPartObj>
           <w:docPartGallery w:val="Table of Contents"/>
           <w:docPartUnique w:val="1"/>
@@ -3718,12 +3718,12 @@
           <wp:extent cx="669290" cy="669290"/>
           <wp:effectExtent b="0" l="0" r="0" t="0"/>
           <wp:wrapSquare wrapText="bothSides" distB="0" distT="0" distL="114300" distR="114300"/>
-          <wp:docPr descr="psi-negro.png" id="13" name="image4.png"/>
+          <wp:docPr descr="psi-negro.png" id="13" name="image2.png"/>
           <a:graphic>
             <a:graphicData uri="http://schemas.openxmlformats.org/drawingml/2006/picture">
               <pic:pic>
                 <pic:nvPicPr>
-                  <pic:cNvPr descr="psi-negro.png" id="0" name="image4.png"/>
+                  <pic:cNvPr descr="psi-negro.png" id="0" name="image2.png"/>
                   <pic:cNvPicPr preferRelativeResize="0"/>
                 </pic:nvPicPr>
                 <pic:blipFill>
@@ -3763,12 +3763,12 @@
           <wp:extent cx="425450" cy="666750"/>
           <wp:effectExtent b="0" l="0" r="0" t="0"/>
           <wp:wrapSquare wrapText="bothSides" distB="0" distT="0" distL="114300" distR="114300"/>
-          <wp:docPr descr="UNPA.JPG" id="17" name="image2.jpg"/>
+          <wp:docPr descr="UNPA.JPG" id="17" name="image4.jpg"/>
           <a:graphic>
             <a:graphicData uri="http://schemas.openxmlformats.org/drawingml/2006/picture">
               <pic:pic>
                 <pic:nvPicPr>
-                  <pic:cNvPr descr="UNPA.JPG" id="0" name="image2.jpg"/>
+                  <pic:cNvPr descr="UNPA.JPG" id="0" name="image4.jpg"/>
                   <pic:cNvPicPr preferRelativeResize="0"/>
                 </pic:nvPicPr>
                 <pic:blipFill>
